--- a/Текст.docx
+++ b/Текст.docx
@@ -1,21 +1,23 @@
 
 <file path=word/document.xml><?xml version="1.0" encoding="utf-8"?>
-<w:document xmlns:ve="http://schemas.openxmlformats.org/markup-compatibility/2006" xmlns:o="urn:schemas-microsoft-com:office:office" xmlns:r="http://schemas.openxmlformats.org/officeDocument/2006/relationships" xmlns:m="http://schemas.openxmlformats.org/officeDocument/2006/math" xmlns:v="urn:schemas-microsoft-com:vml" xmlns:wp="http://schemas.openxmlformats.org/drawingml/2006/wordprocessingDrawing" xmlns:w10="urn:schemas-microsoft-com:office:word" xmlns:w="http://schemas.openxmlformats.org/wordprocessingml/2006/main" xmlns:wne="http://schemas.microsoft.com/office/word/2006/wordml">
+<w:document xmlns:wpc="http://schemas.microsoft.com/office/word/2010/wordprocessingCanvas" xmlns:mc="http://schemas.openxmlformats.org/markup-compatibility/2006" xmlns:o="urn:schemas-microsoft-com:office:office" xmlns:r="http://schemas.openxmlformats.org/officeDocument/2006/relationships" xmlns:m="http://schemas.openxmlformats.org/officeDocument/2006/math" xmlns:v="urn:schemas-microsoft-com:vml" xmlns:wp14="http://schemas.microsoft.com/office/word/2010/wordprocessingDrawing" xmlns:wp="http://schemas.openxmlformats.org/drawingml/2006/wordprocessingDrawing" xmlns:w10="urn:schemas-microsoft-com:office:word" xmlns:w="http://schemas.openxmlformats.org/wordprocessingml/2006/main" xmlns:w14="http://schemas.microsoft.com/office/word/2010/wordml" xmlns:wpg="http://schemas.microsoft.com/office/word/2010/wordprocessingGroup" xmlns:wpi="http://schemas.microsoft.com/office/word/2010/wordprocessingInk" xmlns:wne="http://schemas.microsoft.com/office/word/2006/wordml" xmlns:wps="http://schemas.microsoft.com/office/word/2010/wordprocessingShape" mc:Ignorable="w14 wp14">
   <w:body>
     <w:p>
       <w:pPr>
         <w:jc w:val="both"/>
         <w:rPr>
-          <w:sz w:val="32"/>
-          <w:szCs w:val="32"/>
-        </w:rPr>
-      </w:pPr>
-      <w:r>
-        <w:rPr>
-          <w:sz w:val="32"/>
-          <w:szCs w:val="32"/>
-        </w:rPr>
-        <w:t xml:space="preserve">С давних пор существует проблема сохранения конфиденциальности данных. Особо остро она встаёт перед разработчиками современности. Имеется множество способов защиты информации, но многие из них не предоставляют необходимых результатов. Тогда на помощь приходят криптографы, создавая новые и гибкие методы. Возможность их практического применения необходимо доказать. Этим я и решил заняться, создав собственный алгоритм шифрования, основанный на элементарных клеточных автоматах. </w:t>
+          <w:b/>
+          <w:sz w:val="32"/>
+          <w:szCs w:val="32"/>
+        </w:rPr>
+      </w:pPr>
+      <w:r>
+        <w:rPr>
+          <w:b/>
+          <w:sz w:val="32"/>
+          <w:szCs w:val="32"/>
+        </w:rPr>
+        <w:t>Слайд 1</w:t>
       </w:r>
     </w:p>
     <w:p>
@@ -31,6 +33,163 @@
           <w:sz w:val="32"/>
           <w:szCs w:val="32"/>
         </w:rPr>
+        <w:t xml:space="preserve">Здравствуйте, я Чистобаев Андрей Андреевич, ученик 8 математического класса Гимназии №1538, хочу </w:t>
+      </w:r>
+      <w:proofErr w:type="gramStart"/>
+      <w:r>
+        <w:rPr>
+          <w:sz w:val="32"/>
+          <w:szCs w:val="32"/>
+        </w:rPr>
+        <w:t>презентовать</w:t>
+      </w:r>
+      <w:proofErr w:type="gramEnd"/>
+      <w:r>
+        <w:rPr>
+          <w:sz w:val="32"/>
+          <w:szCs w:val="32"/>
+        </w:rPr>
+        <w:t xml:space="preserve"> вам своё исследование на тему «Алгоритм шифрования на основе элементарных клеточных автоматов».</w:t>
+      </w:r>
+    </w:p>
+    <w:p>
+      <w:pPr>
+        <w:jc w:val="both"/>
+        <w:rPr>
+          <w:b/>
+          <w:sz w:val="32"/>
+          <w:szCs w:val="32"/>
+        </w:rPr>
+      </w:pPr>
+      <w:r>
+        <w:rPr>
+          <w:b/>
+          <w:sz w:val="32"/>
+          <w:szCs w:val="32"/>
+        </w:rPr>
+        <w:t>Слайд 2</w:t>
+      </w:r>
+    </w:p>
+    <w:p>
+      <w:pPr>
+        <w:jc w:val="both"/>
+        <w:rPr>
+          <w:sz w:val="32"/>
+          <w:szCs w:val="32"/>
+        </w:rPr>
+      </w:pPr>
+      <w:r>
+        <w:rPr>
+          <w:sz w:val="32"/>
+          <w:szCs w:val="32"/>
+        </w:rPr>
+        <w:t>С давних пор существует проблема сохранения конфиденциальности данных. Особо остро она встаёт перед разработчиками современности. Имеется множество способов защиты информации, но многие из них не предоставляют необходимых результатов</w:t>
+      </w:r>
+      <w:r>
+        <w:rPr>
+          <w:sz w:val="32"/>
+          <w:szCs w:val="32"/>
+        </w:rPr>
+        <w:t xml:space="preserve"> – производительности и криптостойкости</w:t>
+      </w:r>
+      <w:r>
+        <w:rPr>
+          <w:sz w:val="32"/>
+          <w:szCs w:val="32"/>
+        </w:rPr>
+        <w:t>. Тогда на помощь приходят криптографы, создавая новые и</w:t>
+      </w:r>
+      <w:r>
+        <w:rPr>
+          <w:sz w:val="32"/>
+          <w:szCs w:val="32"/>
+        </w:rPr>
+        <w:t xml:space="preserve"> ещё более</w:t>
+      </w:r>
+      <w:r>
+        <w:rPr>
+          <w:sz w:val="32"/>
+          <w:szCs w:val="32"/>
+        </w:rPr>
+        <w:t xml:space="preserve"> гибкие методы. Возможность их практического применения необходимо доказать. Этим я и решил заняться, создав собственный алгоритм шифрования, основанный на эл</w:t>
+      </w:r>
+      <w:r>
+        <w:rPr>
+          <w:sz w:val="32"/>
+          <w:szCs w:val="32"/>
+        </w:rPr>
+        <w:t>ементарных клеточных автоматах.</w:t>
+      </w:r>
+    </w:p>
+    <w:p>
+      <w:pPr>
+        <w:jc w:val="both"/>
+        <w:rPr>
+          <w:sz w:val="32"/>
+          <w:szCs w:val="32"/>
+        </w:rPr>
+      </w:pPr>
+      <w:r>
+        <w:rPr>
+          <w:sz w:val="32"/>
+          <w:szCs w:val="32"/>
+        </w:rPr>
+        <w:t xml:space="preserve">Клеточные автоматы были изобретены Джоном фон Нейманом в середине </w:t>
+      </w:r>
+      <w:r>
+        <w:rPr>
+          <w:sz w:val="32"/>
+          <w:szCs w:val="32"/>
+          <w:lang w:val="en-US"/>
+        </w:rPr>
+        <w:t>XX</w:t>
+      </w:r>
+      <w:r>
+        <w:rPr>
+          <w:sz w:val="32"/>
+          <w:szCs w:val="32"/>
+        </w:rPr>
+        <w:t xml:space="preserve"> </w:t>
+      </w:r>
+      <w:r>
+        <w:rPr>
+          <w:sz w:val="32"/>
+          <w:szCs w:val="32"/>
+        </w:rPr>
+        <w:t>века, группа элементарных была выделена из них Стивеном Вольфрамом в 90-ых годах прошлого столетия. В криптографии они ещё не нашли себе широкого применения.</w:t>
+      </w:r>
+    </w:p>
+    <w:p>
+      <w:pPr>
+        <w:jc w:val="both"/>
+        <w:rPr>
+          <w:b/>
+          <w:sz w:val="32"/>
+          <w:szCs w:val="32"/>
+        </w:rPr>
+      </w:pPr>
+      <w:r>
+        <w:rPr>
+          <w:b/>
+          <w:sz w:val="32"/>
+          <w:szCs w:val="32"/>
+        </w:rPr>
+        <w:t>Слайд 3</w:t>
+      </w:r>
+    </w:p>
+    <w:p>
+      <w:pPr>
+        <w:jc w:val="both"/>
+        <w:rPr>
+          <w:sz w:val="32"/>
+          <w:szCs w:val="32"/>
+        </w:rPr>
+      </w:pPr>
+      <w:r>
+        <w:rPr>
+          <w:sz w:val="32"/>
+          <w:szCs w:val="32"/>
+        </w:rPr>
         <w:t xml:space="preserve">На вход поступает строка символов и номер элементарного клеточного автомата. Битами двоичного представления кода каждого символа строки инициализируется начальное состояние каждой клетки поля элементарного клеточного автомата. Из двоичного представления номера получается правило перехода состояний клеток поля. </w:t>
       </w:r>
       <w:r>
@@ -49,12 +208,175 @@
           <w:szCs w:val="32"/>
         </w:rPr>
       </w:pPr>
-      <w:r>
-        <w:rPr>
-          <w:sz w:val="32"/>
-          <w:szCs w:val="32"/>
-        </w:rPr>
-        <w:t xml:space="preserve">В основном описанное преобразование является необратимым, за исключением случаев, когда используются ключи 15-85, 51-51, 85-15, 105, 150, 170-240, 204 и 240-170. Используя именно эти пары ключей при шифровании и дешифровании, конечный пользователь избавится от коллизий, </w:t>
+    </w:p>
+    <w:p>
+      <w:pPr>
+        <w:jc w:val="both"/>
+        <w:rPr>
+          <w:b/>
+          <w:sz w:val="32"/>
+          <w:szCs w:val="32"/>
+        </w:rPr>
+      </w:pPr>
+      <w:r>
+        <w:rPr>
+          <w:b/>
+          <w:sz w:val="32"/>
+          <w:szCs w:val="32"/>
+        </w:rPr>
+        <w:lastRenderedPageBreak/>
+        <w:t>Слайд 4</w:t>
+      </w:r>
+    </w:p>
+    <w:p>
+      <w:pPr>
+        <w:jc w:val="both"/>
+        <w:rPr>
+          <w:sz w:val="32"/>
+          <w:szCs w:val="32"/>
+        </w:rPr>
+      </w:pPr>
+      <w:r>
+        <w:rPr>
+          <w:sz w:val="32"/>
+          <w:szCs w:val="32"/>
+        </w:rPr>
+        <w:t>В соответствии с принятой терминологией номер клеточного автомата назовём ключом шифрования, входную строку – открытым текстом, а результат работы – шифротекстом.</w:t>
+      </w:r>
+    </w:p>
+    <w:p>
+      <w:pPr>
+        <w:jc w:val="both"/>
+        <w:rPr>
+          <w:b/>
+          <w:sz w:val="32"/>
+          <w:szCs w:val="32"/>
+        </w:rPr>
+      </w:pPr>
+      <w:r>
+        <w:rPr>
+          <w:b/>
+          <w:sz w:val="32"/>
+          <w:szCs w:val="32"/>
+        </w:rPr>
+        <w:t>Слайд 5</w:t>
+      </w:r>
+    </w:p>
+    <w:p>
+      <w:pPr>
+        <w:jc w:val="both"/>
+        <w:rPr>
+          <w:sz w:val="32"/>
+          <w:szCs w:val="32"/>
+        </w:rPr>
+      </w:pPr>
+      <w:r>
+        <w:rPr>
+          <w:sz w:val="32"/>
+          <w:szCs w:val="32"/>
+        </w:rPr>
+        <w:t xml:space="preserve">В основном описанное преобразование является необратимым, за исключением случаев, когда используются </w:t>
+      </w:r>
+      <w:r>
+        <w:rPr>
+          <w:sz w:val="32"/>
+          <w:szCs w:val="32"/>
+        </w:rPr>
+        <w:t>особые пары ключей:</w:t>
+      </w:r>
+      <w:r>
+        <w:rPr>
+          <w:sz w:val="32"/>
+          <w:szCs w:val="32"/>
+        </w:rPr>
+        <w:t xml:space="preserve"> 15-85, 51-51, 85-15, 105, 150, 170-240, 204 и 240-170.</w:t>
+      </w:r>
+      <w:r>
+        <w:rPr>
+          <w:sz w:val="32"/>
+          <w:szCs w:val="32"/>
+        </w:rPr>
+        <w:t xml:space="preserve"> Эти пары я нашёл опытным путём</w:t>
+      </w:r>
+      <w:r>
+        <w:rPr>
+          <w:sz w:val="32"/>
+          <w:szCs w:val="32"/>
+        </w:rPr>
+        <w:t xml:space="preserve">, применив ко всем символам кодировки </w:t>
+      </w:r>
+      <w:r>
+        <w:rPr>
+          <w:sz w:val="32"/>
+          <w:szCs w:val="32"/>
+          <w:lang w:val="en-US"/>
+        </w:rPr>
+        <w:t>Unicode</w:t>
+      </w:r>
+      <w:r>
+        <w:rPr>
+          <w:sz w:val="32"/>
+          <w:szCs w:val="32"/>
+        </w:rPr>
+        <w:t xml:space="preserve"> </w:t>
+      </w:r>
+      <w:r>
+        <w:rPr>
+          <w:sz w:val="32"/>
+          <w:szCs w:val="32"/>
+        </w:rPr>
+        <w:t xml:space="preserve">все возможные ключи, сравнивая полученные результаты </w:t>
+      </w:r>
+      <w:proofErr w:type="gramStart"/>
+      <w:r>
+        <w:rPr>
+          <w:sz w:val="32"/>
+          <w:szCs w:val="32"/>
+        </w:rPr>
+        <w:t>с</w:t>
+      </w:r>
+      <w:proofErr w:type="gramEnd"/>
+      <w:r>
+        <w:rPr>
+          <w:sz w:val="32"/>
+          <w:szCs w:val="32"/>
+        </w:rPr>
+        <w:t xml:space="preserve"> ранее сохранёнными</w:t>
+      </w:r>
+      <w:r>
+        <w:rPr>
+          <w:sz w:val="32"/>
+          <w:szCs w:val="32"/>
+        </w:rPr>
+        <w:t>.</w:t>
+      </w:r>
+      <w:r>
+        <w:rPr>
+          <w:sz w:val="32"/>
+          <w:szCs w:val="32"/>
+        </w:rPr>
+        <w:t xml:space="preserve"> Замечательно, что двоичное представление некоторых особых ключей – это инвертированное представление других особых ключей.</w:t>
+      </w:r>
+      <w:r>
+        <w:rPr>
+          <w:sz w:val="32"/>
+          <w:szCs w:val="32"/>
+        </w:rPr>
+        <w:t xml:space="preserve"> Используя </w:t>
+      </w:r>
+      <w:r>
+        <w:rPr>
+          <w:sz w:val="32"/>
+          <w:szCs w:val="32"/>
+        </w:rPr>
+        <w:t>их</w:t>
+      </w:r>
+      <w:r>
+        <w:rPr>
+          <w:sz w:val="32"/>
+          <w:szCs w:val="32"/>
+        </w:rPr>
+        <w:t xml:space="preserve"> при шифровании и дешифровании, конечный пользователь избавится от коллизий, </w:t>
       </w:r>
       <w:r>
         <w:rPr>
@@ -98,21 +420,234 @@
         </w:rPr>
         <w:t>.</w:t>
       </w:r>
+      <w:r>
+        <w:rPr>
+          <w:sz w:val="32"/>
+          <w:szCs w:val="32"/>
+        </w:rPr>
+        <w:t xml:space="preserve"> В пр</w:t>
+      </w:r>
+      <w:r>
+        <w:rPr>
+          <w:sz w:val="32"/>
+          <w:szCs w:val="32"/>
+        </w:rPr>
+        <w:t xml:space="preserve">имер можно привести ключ 110, при использовании которого возникает коллизия символов </w:t>
+      </w:r>
+      <w:r>
+        <w:rPr>
+          <w:sz w:val="32"/>
+          <w:szCs w:val="32"/>
+        </w:rPr>
+        <w:t xml:space="preserve"> </w:t>
+      </w:r>
+      <w:r>
+        <w:rPr>
+          <w:sz w:val="32"/>
+          <w:szCs w:val="32"/>
+          <w:lang w:val="en-US"/>
+        </w:rPr>
+        <w:t>t</w:t>
+      </w:r>
+      <w:r>
+        <w:rPr>
+          <w:sz w:val="32"/>
+          <w:szCs w:val="32"/>
+        </w:rPr>
+        <w:t xml:space="preserve"> </w:t>
+      </w:r>
+      <w:r>
+        <w:rPr>
+          <w:sz w:val="32"/>
+          <w:szCs w:val="32"/>
+        </w:rPr>
+        <w:t xml:space="preserve">и </w:t>
+      </w:r>
+      <w:r>
+        <w:rPr>
+          <w:sz w:val="32"/>
+          <w:szCs w:val="32"/>
+          <w:lang w:val="en-US"/>
+        </w:rPr>
+        <w:t>L</w:t>
+      </w:r>
+      <w:r>
+        <w:rPr>
+          <w:sz w:val="32"/>
+          <w:szCs w:val="32"/>
+        </w:rPr>
+        <w:t xml:space="preserve">, </w:t>
+      </w:r>
+      <w:r>
+        <w:rPr>
+          <w:sz w:val="32"/>
+          <w:szCs w:val="32"/>
+        </w:rPr>
+        <w:t xml:space="preserve">одинаково шифрующихся в </w:t>
+      </w:r>
+      <w:r>
+        <w:rPr>
+          <w:rFonts w:cstheme="minorHAnsi"/>
+          <w:sz w:val="32"/>
+          <w:szCs w:val="32"/>
+        </w:rPr>
+        <w:t>Ü</w:t>
+      </w:r>
+      <w:r>
+        <w:rPr>
+          <w:sz w:val="32"/>
+          <w:szCs w:val="32"/>
+        </w:rPr>
+        <w:t xml:space="preserve">. </w:t>
+      </w:r>
+      <w:r>
+        <w:rPr>
+          <w:sz w:val="32"/>
+          <w:szCs w:val="32"/>
+        </w:rPr>
+        <w:t xml:space="preserve">Из-за этого шифротексты, соответствующие словам </w:t>
+      </w:r>
+      <w:r>
+        <w:rPr>
+          <w:sz w:val="32"/>
+          <w:szCs w:val="32"/>
+          <w:lang w:val="en-US"/>
+        </w:rPr>
+        <w:t>Lime</w:t>
+      </w:r>
+      <w:r>
+        <w:rPr>
+          <w:sz w:val="32"/>
+          <w:szCs w:val="32"/>
+        </w:rPr>
+        <w:t xml:space="preserve"> </w:t>
+      </w:r>
+      <w:r>
+        <w:rPr>
+          <w:sz w:val="32"/>
+          <w:szCs w:val="32"/>
+        </w:rPr>
+        <w:t xml:space="preserve">и </w:t>
+      </w:r>
+      <w:r>
+        <w:rPr>
+          <w:sz w:val="32"/>
+          <w:szCs w:val="32"/>
+          <w:lang w:val="en-US"/>
+        </w:rPr>
+        <w:t>time</w:t>
+      </w:r>
+      <w:r>
+        <w:rPr>
+          <w:sz w:val="32"/>
+          <w:szCs w:val="32"/>
+        </w:rPr>
+        <w:t xml:space="preserve"> </w:t>
+      </w:r>
+      <w:r>
+        <w:rPr>
+          <w:sz w:val="32"/>
+          <w:szCs w:val="32"/>
+        </w:rPr>
+        <w:t xml:space="preserve">будут равны. Заметьте, что </w:t>
+      </w:r>
+      <w:r>
+        <w:rPr>
+          <w:sz w:val="32"/>
+          <w:szCs w:val="32"/>
+        </w:rPr>
+        <w:t>данная коллизия не единственная.</w:t>
+      </w:r>
     </w:p>
     <w:p>
       <w:pPr>
         <w:jc w:val="both"/>
         <w:rPr>
-          <w:sz w:val="32"/>
-          <w:szCs w:val="32"/>
-        </w:rPr>
-      </w:pPr>
-      <w:r>
-        <w:rPr>
-          <w:sz w:val="32"/>
-          <w:szCs w:val="32"/>
-        </w:rPr>
-        <w:t xml:space="preserve">При реализации мною был использован ОО стиль программирования, позволяющий наиболее наглядно описать алгоритм на </w:t>
+          <w:b/>
+          <w:sz w:val="32"/>
+          <w:szCs w:val="32"/>
+        </w:rPr>
+      </w:pPr>
+      <w:r>
+        <w:rPr>
+          <w:b/>
+          <w:sz w:val="32"/>
+          <w:szCs w:val="32"/>
+        </w:rPr>
+        <w:t>Слайд 6</w:t>
+      </w:r>
+    </w:p>
+    <w:p>
+      <w:pPr>
+        <w:jc w:val="both"/>
+        <w:rPr>
+          <w:sz w:val="32"/>
+          <w:szCs w:val="32"/>
+        </w:rPr>
+      </w:pPr>
+      <w:r>
+        <w:rPr>
+          <w:sz w:val="32"/>
+          <w:szCs w:val="32"/>
+        </w:rPr>
+        <w:t>Дешифрование доступно только для ранее описанных пар ключей, несмотря на то, что и для других клеточных автоматов имеются обратные. Всё дело в коллизиях символов.</w:t>
+      </w:r>
+    </w:p>
+    <w:p>
+      <w:pPr>
+        <w:rPr>
+          <w:sz w:val="32"/>
+          <w:szCs w:val="32"/>
+        </w:rPr>
+      </w:pPr>
+      <w:r>
+        <w:rPr>
+          <w:sz w:val="32"/>
+          <w:szCs w:val="32"/>
+        </w:rPr>
+        <w:br w:type="page"/>
+      </w:r>
+    </w:p>
+    <w:p>
+      <w:pPr>
+        <w:jc w:val="both"/>
+        <w:rPr>
+          <w:b/>
+          <w:sz w:val="32"/>
+          <w:szCs w:val="32"/>
+        </w:rPr>
+      </w:pPr>
+      <w:r>
+        <w:rPr>
+          <w:b/>
+          <w:sz w:val="32"/>
+          <w:szCs w:val="32"/>
+        </w:rPr>
+        <w:lastRenderedPageBreak/>
+        <w:t>Слайд 7</w:t>
+      </w:r>
+    </w:p>
+    <w:p>
+      <w:pPr>
+        <w:jc w:val="both"/>
+        <w:rPr>
+          <w:sz w:val="32"/>
+          <w:szCs w:val="32"/>
+        </w:rPr>
+      </w:pPr>
+      <w:r>
+        <w:rPr>
+          <w:sz w:val="32"/>
+          <w:szCs w:val="32"/>
+        </w:rPr>
+        <w:t>При реализации мною был использован ОО стиль программирования, позволяющий наибол</w:t>
+      </w:r>
+      <w:r>
+        <w:rPr>
+          <w:sz w:val="32"/>
+          <w:szCs w:val="32"/>
+        </w:rPr>
+        <w:t xml:space="preserve">ее наглядно описать алгоритм. </w:t>
       </w:r>
       <w:r>
         <w:rPr>
@@ -127,30 +662,112 @@
           <w:sz w:val="32"/>
           <w:szCs w:val="32"/>
         </w:rPr>
-        <w:t xml:space="preserve">++. </w:t>
-      </w:r>
-      <w:r>
-        <w:rPr>
-          <w:sz w:val="32"/>
-          <w:szCs w:val="32"/>
-        </w:rPr>
-        <w:t>Язык выбран за его скорость и выразительность.</w:t>
+        <w:t>++</w:t>
+      </w:r>
+      <w:r>
+        <w:rPr>
+          <w:sz w:val="32"/>
+          <w:szCs w:val="32"/>
+        </w:rPr>
+        <w:t xml:space="preserve"> выбран за</w:t>
+      </w:r>
+      <w:r>
+        <w:rPr>
+          <w:sz w:val="32"/>
+          <w:szCs w:val="32"/>
+        </w:rPr>
+        <w:t xml:space="preserve"> его скорость и выразительность, хотя он и не имеет полноценной поддержки кодировки </w:t>
+      </w:r>
+      <w:r>
+        <w:rPr>
+          <w:sz w:val="32"/>
+          <w:szCs w:val="32"/>
+          <w:lang w:val="en-US"/>
+        </w:rPr>
+        <w:t>Unicode</w:t>
+      </w:r>
+      <w:r>
+        <w:rPr>
+          <w:sz w:val="32"/>
+          <w:szCs w:val="32"/>
+        </w:rPr>
+        <w:t>.</w:t>
+      </w:r>
+      <w:r>
+        <w:rPr>
+          <w:sz w:val="32"/>
+          <w:szCs w:val="32"/>
+        </w:rPr>
+        <w:t xml:space="preserve"> Поэтому в программе символьный тип заменён целочисленным, а преобразованием кода в символ занимается вызывающая сторона. Реализация получилась достаточно производительной – в последней версии 1 символ шифруется на моей системе за 0.000001 секунды.</w:t>
       </w:r>
     </w:p>
     <w:p>
       <w:pPr>
         <w:jc w:val="both"/>
         <w:rPr>
-          <w:sz w:val="32"/>
-          <w:szCs w:val="32"/>
-        </w:rPr>
-      </w:pPr>
-      <w:r>
-        <w:rPr>
-          <w:sz w:val="32"/>
-          <w:szCs w:val="32"/>
-        </w:rPr>
-        <w:t xml:space="preserve">При взломе я считал, что криптоаналитику будет известен открытый текст, соответствующий ему шифротекст и реализация алгоритма. Эти данные позволяют вести взлом грубой силой. То есть </w:t>
+          <w:b/>
+          <w:sz w:val="32"/>
+          <w:szCs w:val="32"/>
+        </w:rPr>
+      </w:pPr>
+      <w:r>
+        <w:rPr>
+          <w:b/>
+          <w:sz w:val="32"/>
+          <w:szCs w:val="32"/>
+        </w:rPr>
+        <w:t>Слайд 8</w:t>
+      </w:r>
+    </w:p>
+    <w:p>
+      <w:pPr>
+        <w:jc w:val="both"/>
+        <w:rPr>
+          <w:sz w:val="32"/>
+          <w:szCs w:val="32"/>
+        </w:rPr>
+      </w:pPr>
+      <w:r>
+        <w:rPr>
+          <w:sz w:val="32"/>
+          <w:szCs w:val="32"/>
+        </w:rPr>
+        <w:t>Но и этот шифр не сфер</w:t>
+      </w:r>
+      <w:r>
+        <w:rPr>
+          <w:sz w:val="32"/>
+          <w:szCs w:val="32"/>
+        </w:rPr>
+        <w:t>ический в вакууме, и нужно</w:t>
+      </w:r>
+      <w:r>
+        <w:rPr>
+          <w:sz w:val="32"/>
+          <w:szCs w:val="32"/>
+        </w:rPr>
+        <w:t xml:space="preserve"> его проверить. Для этого мною был разработан и реализован алгоритм взлома. </w:t>
+      </w:r>
+      <w:r>
+        <w:rPr>
+          <w:sz w:val="32"/>
+          <w:szCs w:val="32"/>
+        </w:rPr>
+        <w:t>При взломе я считал, что криптоаналитику будет известен открытый текст, соответствующий ему шифротекст и реализация алгоритма</w:t>
+      </w:r>
+      <w:r>
+        <w:rPr>
+          <w:sz w:val="32"/>
+          <w:szCs w:val="32"/>
+        </w:rPr>
+        <w:t>, то есть максимально доступное количество данных</w:t>
+      </w:r>
+      <w:r>
+        <w:rPr>
+          <w:sz w:val="32"/>
+          <w:szCs w:val="32"/>
+        </w:rPr>
+        <w:t xml:space="preserve">. Эти данные позволяют вести взлом грубой силой. То есть </w:t>
       </w:r>
       <w:proofErr w:type="gramStart"/>
       <w:r>
@@ -166,7 +783,42 @@
           <w:sz w:val="32"/>
           <w:szCs w:val="32"/>
         </w:rPr>
-        <w:t xml:space="preserve"> последовательно применяю каждый возможный ключ к открытому тексту, и сравниваю полученный результат с данным шифротекстом. Тем самым определяется ключ шифрования, необходимый для дешифровки или составления словаря.</w:t>
+        <w:t xml:space="preserve"> последовательно применяю каждый возможный ключ к открытому тексту, и сравниваю полученный результат с данным шифротекстом</w:t>
+      </w:r>
+      <w:r>
+        <w:rPr>
+          <w:sz w:val="32"/>
+          <w:szCs w:val="32"/>
+        </w:rPr>
+        <w:t>, определя</w:t>
+      </w:r>
+      <w:r>
+        <w:rPr>
+          <w:sz w:val="32"/>
+          <w:szCs w:val="32"/>
+        </w:rPr>
+        <w:t>я ключ шифрования, необходимый для дешифровки или составления словаря.</w:t>
+      </w:r>
+      <w:r>
+        <w:rPr>
+          <w:sz w:val="32"/>
+          <w:szCs w:val="32"/>
+        </w:rPr>
+        <w:t xml:space="preserve"> </w:t>
+      </w:r>
+      <w:r>
+        <w:rPr>
+          <w:sz w:val="32"/>
+          <w:szCs w:val="32"/>
+        </w:rPr>
+        <w:t>Этот способ взламывает шифр за 1 секунду (среднее на 10 запу</w:t>
+      </w:r>
+      <w:r>
+        <w:rPr>
+          <w:sz w:val="32"/>
+          <w:szCs w:val="32"/>
+        </w:rPr>
+        <w:t>сков для строки в 10 символов).</w:t>
       </w:r>
     </w:p>
     <w:p>
@@ -182,17 +834,259 @@
           <w:sz w:val="32"/>
           <w:szCs w:val="32"/>
         </w:rPr>
+        <w:t>Причиной тому</w:t>
+      </w:r>
+      <w:r>
+        <w:rPr>
+          <w:sz w:val="32"/>
+          <w:szCs w:val="32"/>
+        </w:rPr>
+        <w:t xml:space="preserve"> является</w:t>
+      </w:r>
+      <w:r>
+        <w:rPr>
+          <w:sz w:val="32"/>
+          <w:szCs w:val="32"/>
+        </w:rPr>
+        <w:t xml:space="preserve"> маленький диапазон значений ключа. Всего существует 256 элементарных клеточных автоматов, следовательно, ключ может принимать значение от 0 до 255 включительно. Ключ является </w:t>
+      </w:r>
+      <w:r>
+        <w:rPr>
+          <w:sz w:val="32"/>
+          <w:szCs w:val="32"/>
+        </w:rPr>
+        <w:t>8</w:t>
+      </w:r>
+      <w:r>
+        <w:rPr>
+          <w:sz w:val="32"/>
+          <w:szCs w:val="32"/>
+        </w:rPr>
+        <w:t>битным. В век, когда взламываются алгоритмы с 1024битными ключами такого размера недостаточно. Возможно, проблема решаема последовательным шифров</w:t>
+      </w:r>
+      <w:r>
+        <w:rPr>
+          <w:sz w:val="32"/>
+          <w:szCs w:val="32"/>
+        </w:rPr>
+        <w:t xml:space="preserve">анием различными ключами? Тогда </w:t>
+      </w:r>
+      <w:r>
+        <w:rPr>
+          <w:sz w:val="32"/>
+          <w:szCs w:val="32"/>
+        </w:rPr>
+        <w:t xml:space="preserve">мешает </w:t>
+      </w:r>
+      <w:r>
+        <w:rPr>
+          <w:sz w:val="32"/>
+          <w:szCs w:val="32"/>
+        </w:rPr>
+        <w:t>атака</w:t>
+      </w:r>
+      <w:r>
+        <w:rPr>
+          <w:sz w:val="32"/>
+          <w:szCs w:val="32"/>
+        </w:rPr>
+        <w:t xml:space="preserve"> </w:t>
+      </w:r>
+      <w:r>
+        <w:rPr>
+          <w:sz w:val="32"/>
+          <w:szCs w:val="32"/>
+        </w:rPr>
+        <w:t>“</w:t>
+      </w:r>
+      <w:r>
+        <w:rPr>
+          <w:sz w:val="32"/>
+          <w:szCs w:val="32"/>
+          <w:lang w:val="en-US"/>
+        </w:rPr>
+        <w:t>meet</w:t>
+      </w:r>
+      <w:r>
+        <w:rPr>
+          <w:sz w:val="32"/>
+          <w:szCs w:val="32"/>
+        </w:rPr>
+        <w:t>-</w:t>
+      </w:r>
+      <w:r>
+        <w:rPr>
+          <w:sz w:val="32"/>
+          <w:szCs w:val="32"/>
+          <w:lang w:val="en-US"/>
+        </w:rPr>
+        <w:t>in</w:t>
+      </w:r>
+      <w:r>
+        <w:rPr>
+          <w:sz w:val="32"/>
+          <w:szCs w:val="32"/>
+        </w:rPr>
+        <w:t>-</w:t>
+      </w:r>
+      <w:r>
+        <w:rPr>
+          <w:sz w:val="32"/>
+          <w:szCs w:val="32"/>
+          <w:lang w:val="en-US"/>
+        </w:rPr>
+        <w:t>the</w:t>
+      </w:r>
+      <w:r>
+        <w:rPr>
+          <w:sz w:val="32"/>
+          <w:szCs w:val="32"/>
+        </w:rPr>
+        <w:t>-</w:t>
+      </w:r>
+      <w:r>
+        <w:rPr>
+          <w:sz w:val="32"/>
+          <w:szCs w:val="32"/>
+          <w:lang w:val="en-US"/>
+        </w:rPr>
+        <w:t>middle</w:t>
+      </w:r>
+      <w:r>
+        <w:rPr>
+          <w:sz w:val="32"/>
+          <w:szCs w:val="32"/>
+        </w:rPr>
+        <w:t>”</w:t>
+      </w:r>
+      <w:r>
+        <w:rPr>
+          <w:sz w:val="32"/>
+          <w:szCs w:val="32"/>
+        </w:rPr>
+        <w:t xml:space="preserve">, </w:t>
+      </w:r>
+      <w:r>
+        <w:rPr>
+          <w:sz w:val="32"/>
+          <w:szCs w:val="32"/>
+        </w:rPr>
+        <w:t>изобретённая Уитфилдом Диффи и Мартином Хэллман.</w:t>
+      </w:r>
+    </w:p>
+    <w:p>
+      <w:pPr>
+        <w:rPr>
+          <w:sz w:val="32"/>
+          <w:szCs w:val="32"/>
+        </w:rPr>
+      </w:pPr>
+      <w:r>
+        <w:rPr>
+          <w:sz w:val="32"/>
+          <w:szCs w:val="32"/>
+        </w:rPr>
+        <w:br w:type="page"/>
+      </w:r>
+    </w:p>
+    <w:p>
+      <w:pPr>
+        <w:rPr>
+          <w:sz w:val="32"/>
+          <w:szCs w:val="32"/>
+        </w:rPr>
+      </w:pPr>
+      <w:r>
+        <w:rPr>
+          <w:sz w:val="32"/>
+          <w:szCs w:val="32"/>
+        </w:rPr>
         <w:lastRenderedPageBreak/>
-        <w:t>Этот способ взламывает шифр за 1 секунду (среднее на 10 запусков для строки в 10 символов). Значит, до использования в реальном проекте ещё далеко. Нужно устранить главные причины провала:</w:t>
-      </w:r>
-    </w:p>
-    <w:p>
-      <w:pPr>
-        <w:pStyle w:val="a6"/>
-        <w:numPr>
-          <w:ilvl w:val="0"/>
-          <w:numId w:val="1"/>
-        </w:numPr>
+        <w:t>Открытый текст шифруется всеми возможными 8битными ключами</w:t>
+      </w:r>
+      <w:r>
+        <w:rPr>
+          <w:sz w:val="32"/>
+          <w:szCs w:val="32"/>
+        </w:rPr>
+        <w:t xml:space="preserve"> и результаты сохраняются</w:t>
+      </w:r>
+      <w:r>
+        <w:rPr>
+          <w:sz w:val="32"/>
+          <w:szCs w:val="32"/>
+        </w:rPr>
+        <w:t xml:space="preserve">. </w:t>
+      </w:r>
+      <w:r>
+        <w:rPr>
+          <w:sz w:val="32"/>
+          <w:szCs w:val="32"/>
+        </w:rPr>
+        <w:t>Потом р</w:t>
+      </w:r>
+      <w:r>
+        <w:rPr>
+          <w:sz w:val="32"/>
+          <w:szCs w:val="32"/>
+        </w:rPr>
+        <w:t>асшифровывается данный шифротекст всеми возможными</w:t>
+      </w:r>
+      <w:r>
+        <w:rPr>
+          <w:sz w:val="32"/>
+          <w:szCs w:val="32"/>
+        </w:rPr>
+        <w:t xml:space="preserve"> 8битными ключами. Если полученное значение совпало с одним из сохранённых ранее, то получаются оба ключа. Эта атака позволяет не перебирать все возможные случаи, </w:t>
+      </w:r>
+      <w:r>
+        <w:rPr>
+          <w:sz w:val="32"/>
+          <w:szCs w:val="32"/>
+        </w:rPr>
+        <w:t>из-за чего</w:t>
+      </w:r>
+      <w:r>
+        <w:rPr>
+          <w:sz w:val="32"/>
+          <w:szCs w:val="32"/>
+        </w:rPr>
+        <w:t xml:space="preserve"> выполн</w:t>
+      </w:r>
+      <w:r>
+        <w:rPr>
+          <w:sz w:val="32"/>
+          <w:szCs w:val="32"/>
+        </w:rPr>
+        <w:t xml:space="preserve">яется меньше команд за </w:t>
+      </w:r>
+      <w:r>
+        <w:rPr>
+          <w:sz w:val="32"/>
+          <w:szCs w:val="32"/>
+        </w:rPr>
+        <w:t>счёт увеличения используемой памяти.</w:t>
+      </w:r>
+    </w:p>
+    <w:p>
+      <w:pPr>
+        <w:rPr>
+          <w:b/>
+          <w:sz w:val="32"/>
+          <w:szCs w:val="32"/>
+        </w:rPr>
+      </w:pPr>
+      <w:r>
+        <w:rPr>
+          <w:b/>
+          <w:sz w:val="32"/>
+          <w:szCs w:val="32"/>
+        </w:rPr>
+        <w:t>Слайд 9</w:t>
+      </w:r>
+    </w:p>
+    <w:p>
+      <w:pPr>
         <w:jc w:val="both"/>
         <w:rPr>
           <w:sz w:val="32"/>
@@ -204,96 +1098,17 @@
           <w:sz w:val="32"/>
           <w:szCs w:val="32"/>
         </w:rPr>
-        <w:t>Единый ключ</w:t>
-      </w:r>
-    </w:p>
-    <w:p>
-      <w:pPr>
-        <w:pStyle w:val="a6"/>
-        <w:numPr>
-          <w:ilvl w:val="0"/>
-          <w:numId w:val="1"/>
-        </w:numPr>
-        <w:jc w:val="both"/>
-        <w:rPr>
-          <w:sz w:val="32"/>
-          <w:szCs w:val="32"/>
-        </w:rPr>
-      </w:pPr>
-      <w:r>
-        <w:rPr>
-          <w:sz w:val="32"/>
-          <w:szCs w:val="32"/>
-        </w:rPr>
-        <w:t>Посимвольное шифрование</w:t>
-      </w:r>
-    </w:p>
-    <w:p>
-      <w:pPr>
-        <w:pStyle w:val="a6"/>
-        <w:numPr>
-          <w:ilvl w:val="0"/>
-          <w:numId w:val="1"/>
-        </w:numPr>
-        <w:jc w:val="both"/>
-        <w:rPr>
-          <w:sz w:val="32"/>
-          <w:szCs w:val="32"/>
-        </w:rPr>
-      </w:pPr>
-      <w:r>
-        <w:rPr>
-          <w:sz w:val="32"/>
-          <w:szCs w:val="32"/>
-        </w:rPr>
-        <w:t>Коллизии</w:t>
-      </w:r>
-    </w:p>
-    <w:p>
-      <w:pPr>
-        <w:pStyle w:val="a6"/>
-        <w:numPr>
-          <w:ilvl w:val="0"/>
-          <w:numId w:val="1"/>
-        </w:numPr>
-        <w:jc w:val="both"/>
-        <w:rPr>
-          <w:sz w:val="32"/>
-          <w:szCs w:val="32"/>
-        </w:rPr>
-      </w:pPr>
-      <w:r>
-        <w:rPr>
-          <w:sz w:val="32"/>
-          <w:szCs w:val="32"/>
-        </w:rPr>
-        <w:t>Маленький диапазон значений ключа</w:t>
-      </w:r>
-    </w:p>
-    <w:p>
-      <w:pPr>
-        <w:jc w:val="both"/>
-        <w:rPr>
-          <w:sz w:val="32"/>
-          <w:szCs w:val="32"/>
-        </w:rPr>
-      </w:pPr>
-      <w:r>
-        <w:rPr>
-          <w:sz w:val="32"/>
-          <w:szCs w:val="32"/>
-        </w:rPr>
-        <w:t>Исходный код открыт и доступен любому желающему.</w:t>
-      </w:r>
-    </w:p>
-    <w:p>
-      <w:pPr>
-        <w:jc w:val="both"/>
-        <w:rPr>
-          <w:sz w:val="32"/>
-          <w:szCs w:val="32"/>
-        </w:rPr>
-      </w:pPr>
+        <w:t>В заключение могу точно сказать, что алгоритм в настоящем виде не имеет практической ценности.</w:t>
+      </w:r>
+      <w:r>
+        <w:rPr>
+          <w:sz w:val="32"/>
+          <w:szCs w:val="32"/>
+        </w:rPr>
+        <w:t xml:space="preserve"> Он был объективно оценён, что значит моя работа полностью выполнена.</w:t>
+      </w:r>
+      <w:bookmarkStart w:id="0" w:name="_GoBack"/>
+      <w:bookmarkEnd w:id="0"/>
     </w:p>
     <w:sectPr>
       <w:pgSz w:w="11906" w:h="16838"/>
@@ -306,7 +1121,7 @@
 </file>
 
 <file path=word/numbering.xml><?xml version="1.0" encoding="utf-8"?>
-<w:numbering xmlns:ve="http://schemas.openxmlformats.org/markup-compatibility/2006" xmlns:o="urn:schemas-microsoft-com:office:office" xmlns:r="http://schemas.openxmlformats.org/officeDocument/2006/relationships" xmlns:m="http://schemas.openxmlformats.org/officeDocument/2006/math" xmlns:v="urn:schemas-microsoft-com:vml" xmlns:wp="http://schemas.openxmlformats.org/drawingml/2006/wordprocessingDrawing" xmlns:w10="urn:schemas-microsoft-com:office:word" xmlns:w="http://schemas.openxmlformats.org/wordprocessingml/2006/main" xmlns:wne="http://schemas.microsoft.com/office/word/2006/wordml">
+<w:numbering xmlns:wpc="http://schemas.microsoft.com/office/word/2010/wordprocessingCanvas" xmlns:mc="http://schemas.openxmlformats.org/markup-compatibility/2006" xmlns:o="urn:schemas-microsoft-com:office:office" xmlns:r="http://schemas.openxmlformats.org/officeDocument/2006/relationships" xmlns:m="http://schemas.openxmlformats.org/officeDocument/2006/math" xmlns:v="urn:schemas-microsoft-com:vml" xmlns:wp14="http://schemas.microsoft.com/office/word/2010/wordprocessingDrawing" xmlns:wp="http://schemas.openxmlformats.org/drawingml/2006/wordprocessingDrawing" xmlns:w10="urn:schemas-microsoft-com:office:word" xmlns:w="http://schemas.openxmlformats.org/wordprocessingml/2006/main" xmlns:w14="http://schemas.microsoft.com/office/word/2010/wordml" xmlns:wpg="http://schemas.microsoft.com/office/word/2010/wordprocessingGroup" xmlns:wpi="http://schemas.microsoft.com/office/word/2010/wordprocessingInk" xmlns:wne="http://schemas.microsoft.com/office/word/2006/wordml" xmlns:wps="http://schemas.microsoft.com/office/word/2010/wordprocessingShape" mc:Ignorable="w14 wp14">
   <w:abstractNum w:abstractNumId="0">
     <w:nsid w:val="403E5E83"/>
     <w:multiLevelType w:val="hybridMultilevel"/>
@@ -400,7 +1215,7 @@
 </file>
 
 <file path=word/styles.xml><?xml version="1.0" encoding="utf-8"?>
-<w:styles xmlns:r="http://schemas.openxmlformats.org/officeDocument/2006/relationships" xmlns:w="http://schemas.openxmlformats.org/wordprocessingml/2006/main">
+<w:styles xmlns:mc="http://schemas.openxmlformats.org/markup-compatibility/2006" xmlns:r="http://schemas.openxmlformats.org/officeDocument/2006/relationships" xmlns:w="http://schemas.openxmlformats.org/wordprocessingml/2006/main" xmlns:w14="http://schemas.microsoft.com/office/word/2010/wordml" mc:Ignorable="w14">
   <w:docDefaults>
     <w:rPrDefault>
       <w:rPr>
@@ -594,7 +1409,6 @@
     <w:uiPriority w:val="99"/>
     <w:semiHidden/>
     <w:unhideWhenUsed/>
-    <w:qFormat/>
     <w:tblPr>
       <w:tblInd w:w="0" w:type="dxa"/>
       <w:tblCellMar>
@@ -684,6 +1498,196 @@
       <w:ind w:left="720"/>
       <w:contextualSpacing/>
     </w:pPr>
+  </w:style>
+</w:styles>
+</file>
+
+<file path=word/stylesWithEffects.xml><?xml version="1.0" encoding="utf-8"?>
+<w:styles xmlns:wpc="http://schemas.microsoft.com/office/word/2010/wordprocessingCanvas" xmlns:mc="http://schemas.openxmlformats.org/markup-compatibility/2006" xmlns:o="urn:schemas-microsoft-com:office:office" xmlns:r="http://schemas.openxmlformats.org/officeDocument/2006/relationships" xmlns:m="http://schemas.openxmlformats.org/officeDocument/2006/math" xmlns:v="urn:schemas-microsoft-com:vml" xmlns:wp14="http://schemas.microsoft.com/office/word/2010/wordprocessingDrawing" xmlns:wp="http://schemas.openxmlformats.org/drawingml/2006/wordprocessingDrawing" xmlns:w10="urn:schemas-microsoft-com:office:word" xmlns:w="http://schemas.openxmlformats.org/wordprocessingml/2006/main" xmlns:w14="http://schemas.microsoft.com/office/word/2010/wordml" xmlns:wpg="http://schemas.microsoft.com/office/word/2010/wordprocessingGroup" xmlns:wpi="http://schemas.microsoft.com/office/word/2010/wordprocessingInk" xmlns:wne="http://schemas.microsoft.com/office/word/2006/wordml" xmlns:wps="http://schemas.microsoft.com/office/word/2010/wordprocessingShape" mc:Ignorable="w14 wp14">
+  <w:docDefaults>
+    <w:rPrDefault>
+      <w:rPr>
+        <w:rFonts w:asciiTheme="minorHAnsi" w:eastAsiaTheme="minorEastAsia" w:hAnsiTheme="minorHAnsi" w:cstheme="minorBidi"/>
+        <w:sz w:val="22"/>
+        <w:szCs w:val="22"/>
+        <w:lang w:val="ru-RU" w:eastAsia="ru-RU" w:bidi="ar-SA"/>
+      </w:rPr>
+    </w:rPrDefault>
+    <w:pPrDefault>
+      <w:pPr>
+        <w:spacing w:after="200" w:line="276" w:lineRule="auto"/>
+      </w:pPr>
+    </w:pPrDefault>
+  </w:docDefaults>
+  <w:latentStyles w:defLockedState="0" w:defUIPriority="99" w:defSemiHidden="1" w:defUnhideWhenUsed="1" w:defQFormat="0" w:count="267">
+    <w:lsdException w:name="Normal" w:semiHidden="0" w:uiPriority="0" w:unhideWhenUsed="0" w:qFormat="1"/>
+    <w:lsdException w:name="heading 1" w:semiHidden="0" w:uiPriority="9" w:unhideWhenUsed="0" w:qFormat="1"/>
+    <w:lsdException w:name="heading 2" w:uiPriority="9" w:qFormat="1"/>
+    <w:lsdException w:name="heading 3" w:uiPriority="9" w:qFormat="1"/>
+    <w:lsdException w:name="heading 4" w:uiPriority="9" w:qFormat="1"/>
+    <w:lsdException w:name="heading 5" w:uiPriority="9" w:qFormat="1"/>
+    <w:lsdException w:name="heading 6" w:uiPriority="9" w:qFormat="1"/>
+    <w:lsdException w:name="heading 7" w:uiPriority="9" w:qFormat="1"/>
+    <w:lsdException w:name="heading 8" w:uiPriority="9" w:qFormat="1"/>
+    <w:lsdException w:name="heading 9" w:uiPriority="9" w:qFormat="1"/>
+    <w:lsdException w:name="toc 1" w:uiPriority="39"/>
+    <w:lsdException w:name="toc 2" w:uiPriority="39"/>
+    <w:lsdException w:name="toc 3" w:uiPriority="39"/>
+    <w:lsdException w:name="toc 4" w:uiPriority="39"/>
+    <w:lsdException w:name="toc 5" w:uiPriority="39"/>
+    <w:lsdException w:name="toc 6" w:uiPriority="39"/>
+    <w:lsdException w:name="toc 7" w:uiPriority="39"/>
+    <w:lsdException w:name="toc 8" w:uiPriority="39"/>
+    <w:lsdException w:name="toc 9" w:uiPriority="39"/>
+    <w:lsdException w:name="caption" w:uiPriority="35" w:qFormat="1"/>
+    <w:lsdException w:name="Title" w:semiHidden="0" w:uiPriority="10" w:unhideWhenUsed="0" w:qFormat="1"/>
+    <w:lsdException w:name="Default Paragraph Font" w:uiPriority="1"/>
+    <w:lsdException w:name="Subtitle" w:semiHidden="0" w:uiPriority="11" w:unhideWhenUsed="0" w:qFormat="1"/>
+    <w:lsdException w:name="Strong" w:semiHidden="0" w:uiPriority="22" w:unhideWhenUsed="0" w:qFormat="1"/>
+    <w:lsdException w:name="Emphasis" w:semiHidden="0" w:uiPriority="20" w:unhideWhenUsed="0" w:qFormat="1"/>
+    <w:lsdException w:name="Table Grid" w:semiHidden="0" w:uiPriority="59" w:unhideWhenUsed="0"/>
+    <w:lsdException w:name="Placeholder Text" w:unhideWhenUsed="0"/>
+    <w:lsdException w:name="No Spacing" w:semiHidden="0" w:uiPriority="1" w:unhideWhenUsed="0" w:qFormat="1"/>
+    <w:lsdException w:name="Light Shading" w:semiHidden="0" w:uiPriority="60" w:unhideWhenUsed="0"/>
+    <w:lsdException w:name="Light List" w:semiHidden="0" w:uiPriority="61" w:unhideWhenUsed="0"/>
+    <w:lsdException w:name="Light Grid" w:semiHidden="0" w:uiPriority="62" w:unhideWhenUsed="0"/>
+    <w:lsdException w:name="Medium Shading 1" w:semiHidden="0" w:uiPriority="63" w:unhideWhenUsed="0"/>
+    <w:lsdException w:name="Medium Shading 2" w:semiHidden="0" w:uiPriority="64" w:unhideWhenUsed="0"/>
+    <w:lsdException w:name="Medium List 1" w:semiHidden="0" w:uiPriority="65" w:unhideWhenUsed="0"/>
+    <w:lsdException w:name="Medium List 2" w:semiHidden="0" w:uiPriority="66" w:unhideWhenUsed="0"/>
+    <w:lsdException w:name="Medium Grid 1" w:semiHidden="0" w:uiPriority="67" w:unhideWhenUsed="0"/>
+    <w:lsdException w:name="Medium Grid 2" w:semiHidden="0" w:uiPriority="68" w:unhideWhenUsed="0"/>
+    <w:lsdException w:name="Medium Grid 3" w:semiHidden="0" w:uiPriority="69" w:unhideWhenUsed="0"/>
+    <w:lsdException w:name="Dark List" w:semiHidden="0" w:uiPriority="70" w:unhideWhenUsed="0"/>
+    <w:lsdException w:name="Colorful Shading" w:semiHidden="0" w:uiPriority="71" w:unhideWhenUsed="0"/>
+    <w:lsdException w:name="Colorful List" w:semiHidden="0" w:uiPriority="72" w:unhideWhenUsed="0"/>
+    <w:lsdException w:name="Colorful Grid" w:semiHidden="0" w:uiPriority="73" w:unhideWhenUsed="0"/>
+    <w:lsdException w:name="Light Shading Accent 1" w:semiHidden="0" w:uiPriority="60" w:unhideWhenUsed="0"/>
+    <w:lsdException w:name="Light List Accent 1" w:semiHidden="0" w:uiPriority="61" w:unhideWhenUsed="0"/>
+    <w:lsdException w:name="Light Grid Accent 1" w:semiHidden="0" w:uiPriority="62" w:unhideWhenUsed="0"/>
+    <w:lsdException w:name="Medium Shading 1 Accent 1" w:semiHidden="0" w:uiPriority="63" w:unhideWhenUsed="0"/>
+    <w:lsdException w:name="Medium Shading 2 Accent 1" w:semiHidden="0" w:uiPriority="64" w:unhideWhenUsed="0"/>
+    <w:lsdException w:name="Medium List 1 Accent 1" w:semiHidden="0" w:uiPriority="65" w:unhideWhenUsed="0"/>
+    <w:lsdException w:name="Revision" w:unhideWhenUsed="0"/>
+    <w:lsdException w:name="List Paragraph" w:semiHidden="0" w:uiPriority="34" w:unhideWhenUsed="0" w:qFormat="1"/>
+    <w:lsdException w:name="Quote" w:semiHidden="0" w:uiPriority="29" w:unhideWhenUsed="0" w:qFormat="1"/>
+    <w:lsdException w:name="Intense Quote" w:semiHidden="0" w:uiPriority="30" w:unhideWhenUsed="0" w:qFormat="1"/>
+    <w:lsdException w:name="Medium List 2 Accent 1" w:semiHidden="0" w:uiPriority="66" w:unhideWhenUsed="0"/>
+    <w:lsdException w:name="Medium Grid 1 Accent 1" w:semiHidden="0" w:uiPriority="67" w:unhideWhenUsed="0"/>
+    <w:lsdException w:name="Medium Grid 2 Accent 1" w:semiHidden="0" w:uiPriority="68" w:unhideWhenUsed="0"/>
+    <w:lsdException w:name="Medium Grid 3 Accent 1" w:semiHidden="0" w:uiPriority="69" w:unhideWhenUsed="0"/>
+    <w:lsdException w:name="Dark List Accent 1" w:semiHidden="0" w:uiPriority="70" w:unhideWhenUsed="0"/>
+    <w:lsdException w:name="Colorful Shading Accent 1" w:semiHidden="0" w:uiPriority="71" w:unhideWhenUsed="0"/>
+    <w:lsdException w:name="Colorful List Accent 1" w:semiHidden="0" w:uiPriority="72" w:unhideWhenUsed="0"/>
+    <w:lsdException w:name="Colorful Grid Accent 1" w:semiHidden="0" w:uiPriority="73" w:unhideWhenUsed="0"/>
+    <w:lsdException w:name="Light Shading Accent 2" w:semiHidden="0" w:uiPriority="60" w:unhideWhenUsed="0"/>
+    <w:lsdException w:name="Light List Accent 2" w:semiHidden="0" w:uiPriority="61" w:unhideWhenUsed="0"/>
+    <w:lsdException w:name="Light Grid Accent 2" w:semiHidden="0" w:uiPriority="62" w:unhideWhenUsed="0"/>
+    <w:lsdException w:name="Medium Shading 1 Accent 2" w:semiHidden="0" w:uiPriority="63" w:unhideWhenUsed="0"/>
+    <w:lsdException w:name="Medium Shading 2 Accent 2" w:semiHidden="0" w:uiPriority="64" w:unhideWhenUsed="0"/>
+    <w:lsdException w:name="Medium List 1 Accent 2" w:semiHidden="0" w:uiPriority="65" w:unhideWhenUsed="0"/>
+    <w:lsdException w:name="Medium List 2 Accent 2" w:semiHidden="0" w:uiPriority="66" w:unhideWhenUsed="0"/>
+    <w:lsdException w:name="Medium Grid 1 Accent 2" w:semiHidden="0" w:uiPriority="67" w:unhideWhenUsed="0"/>
+    <w:lsdException w:name="Medium Grid 2 Accent 2" w:semiHidden="0" w:uiPriority="68" w:unhideWhenUsed="0"/>
+    <w:lsdException w:name="Medium Grid 3 Accent 2" w:semiHidden="0" w:uiPriority="69" w:unhideWhenUsed="0"/>
+    <w:lsdException w:name="Dark List Accent 2" w:semiHidden="0" w:uiPriority="70" w:unhideWhenUsed="0"/>
+    <w:lsdException w:name="Colorful Shading Accent 2" w:semiHidden="0" w:uiPriority="71" w:unhideWhenUsed="0"/>
+    <w:lsdException w:name="Colorful List Accent 2" w:semiHidden="0" w:uiPriority="72" w:unhideWhenUsed="0"/>
+    <w:lsdException w:name="Colorful Grid Accent 2" w:semiHidden="0" w:uiPriority="73" w:unhideWhenUsed="0"/>
+    <w:lsdException w:name="Light Shading Accent 3" w:semiHidden="0" w:uiPriority="60" w:unhideWhenUsed="0"/>
+    <w:lsdException w:name="Light List Accent 3" w:semiHidden="0" w:uiPriority="61" w:unhideWhenUsed="0"/>
+    <w:lsdException w:name="Light Grid Accent 3" w:semiHidden="0" w:uiPriority="62" w:unhideWhenUsed="0"/>
+    <w:lsdException w:name="Medium Shading 1 Accent 3" w:semiHidden="0" w:uiPriority="63" w:unhideWhenUsed="0"/>
+    <w:lsdException w:name="Medium Shading 2 Accent 3" w:semiHidden="0" w:uiPriority="64" w:unhideWhenUsed="0"/>
+    <w:lsdException w:name="Medium List 1 Accent 3" w:semiHidden="0" w:uiPriority="65" w:unhideWhenUsed="0"/>
+    <w:lsdException w:name="Medium List 2 Accent 3" w:semiHidden="0" w:uiPriority="66" w:unhideWhenUsed="0"/>
+    <w:lsdException w:name="Medium Grid 1 Accent 3" w:semiHidden="0" w:uiPriority="67" w:unhideWhenUsed="0"/>
+    <w:lsdException w:name="Medium Grid 2 Accent 3" w:semiHidden="0" w:uiPriority="68" w:unhideWhenUsed="0"/>
+    <w:lsdException w:name="Medium Grid 3 Accent 3" w:semiHidden="0" w:uiPriority="69" w:unhideWhenUsed="0"/>
+    <w:lsdException w:name="Dark List Accent 3" w:semiHidden="0" w:uiPriority="70" w:unhideWhenUsed="0"/>
+    <w:lsdException w:name="Colorful Shading Accent 3" w:semiHidden="0" w:uiPriority="71" w:unhideWhenUsed="0"/>
+    <w:lsdException w:name="Colorful List Accent 3" w:semiHidden="0" w:uiPriority="72" w:unhideWhenUsed="0"/>
+    <w:lsdException w:name="Colorful Grid Accent 3" w:semiHidden="0" w:uiPriority="73" w:unhideWhenUsed="0"/>
+    <w:lsdException w:name="Light Shading Accent 4" w:semiHidden="0" w:uiPriority="60" w:unhideWhenUsed="0"/>
+    <w:lsdException w:name="Light List Accent 4" w:semiHidden="0" w:uiPriority="61" w:unhideWhenUsed="0"/>
+    <w:lsdException w:name="Light Grid Accent 4" w:semiHidden="0" w:uiPriority="62" w:unhideWhenUsed="0"/>
+    <w:lsdException w:name="Medium Shading 1 Accent 4" w:semiHidden="0" w:uiPriority="63" w:unhideWhenUsed="0"/>
+    <w:lsdException w:name="Medium Shading 2 Accent 4" w:semiHidden="0" w:uiPriority="64" w:unhideWhenUsed="0"/>
+    <w:lsdException w:name="Medium List 1 Accent 4" w:semiHidden="0" w:uiPriority="65" w:unhideWhenUsed="0"/>
+    <w:lsdException w:name="Medium List 2 Accent 4" w:semiHidden="0" w:uiPriority="66" w:unhideWhenUsed="0"/>
+    <w:lsdException w:name="Medium Grid 1 Accent 4" w:semiHidden="0" w:uiPriority="67" w:unhideWhenUsed="0"/>
+    <w:lsdException w:name="Medium Grid 2 Accent 4" w:semiHidden="0" w:uiPriority="68" w:unhideWhenUsed="0"/>
+    <w:lsdException w:name="Medium Grid 3 Accent 4" w:semiHidden="0" w:uiPriority="69" w:unhideWhenUsed="0"/>
+    <w:lsdException w:name="Dark List Accent 4" w:semiHidden="0" w:uiPriority="70" w:unhideWhenUsed="0"/>
+    <w:lsdException w:name="Colorful Shading Accent 4" w:semiHidden="0" w:uiPriority="71" w:unhideWhenUsed="0"/>
+    <w:lsdException w:name="Colorful List Accent 4" w:semiHidden="0" w:uiPriority="72" w:unhideWhenUsed="0"/>
+    <w:lsdException w:name="Colorful Grid Accent 4" w:semiHidden="0" w:uiPriority="73" w:unhideWhenUsed="0"/>
+    <w:lsdException w:name="Light Shading Accent 5" w:semiHidden="0" w:uiPriority="60" w:unhideWhenUsed="0"/>
+    <w:lsdException w:name="Light List Accent 5" w:semiHidden="0" w:uiPriority="61" w:unhideWhenUsed="0"/>
+    <w:lsdException w:name="Light Grid Accent 5" w:semiHidden="0" w:uiPriority="62" w:unhideWhenUsed="0"/>
+    <w:lsdException w:name="Medium Shading 1 Accent 5" w:semiHidden="0" w:uiPriority="63" w:unhideWhenUsed="0"/>
+    <w:lsdException w:name="Medium Shading 2 Accent 5" w:semiHidden="0" w:uiPriority="64" w:unhideWhenUsed="0"/>
+    <w:lsdException w:name="Medium List 1 Accent 5" w:semiHidden="0" w:uiPriority="65" w:unhideWhenUsed="0"/>
+    <w:lsdException w:name="Medium List 2 Accent 5" w:semiHidden="0" w:uiPriority="66" w:unhideWhenUsed="0"/>
+    <w:lsdException w:name="Medium Grid 1 Accent 5" w:semiHidden="0" w:uiPriority="67" w:unhideWhenUsed="0"/>
+    <w:lsdException w:name="Medium Grid 2 Accent 5" w:semiHidden="0" w:uiPriority="68" w:unhideWhenUsed="0"/>
+    <w:lsdException w:name="Medium Grid 3 Accent 5" w:semiHidden="0" w:uiPriority="69" w:unhideWhenUsed="0"/>
+    <w:lsdException w:name="Dark List Accent 5" w:semiHidden="0" w:uiPriority="70" w:unhideWhenUsed="0"/>
+    <w:lsdException w:name="Colorful Shading Accent 5" w:semiHidden="0" w:uiPriority="71" w:unhideWhenUsed="0"/>
+    <w:lsdException w:name="Colorful List Accent 5" w:semiHidden="0" w:uiPriority="72" w:unhideWhenUsed="0"/>
+    <w:lsdException w:name="Colorful Grid Accent 5" w:semiHidden="0" w:uiPriority="73" w:unhideWhenUsed="0"/>
+    <w:lsdException w:name="Light Shading Accent 6" w:semiHidden="0" w:uiPriority="60" w:unhideWhenUsed="0"/>
+    <w:lsdException w:name="Light List Accent 6" w:semiHidden="0" w:uiPriority="61" w:unhideWhenUsed="0"/>
+    <w:lsdException w:name="Light Grid Accent 6" w:semiHidden="0" w:uiPriority="62" w:unhideWhenUsed="0"/>
+    <w:lsdException w:name="Medium Shading 1 Accent 6" w:semiHidden="0" w:uiPriority="63" w:unhideWhenUsed="0"/>
+    <w:lsdException w:name="Medium Shading 2 Accent 6" w:semiHidden="0" w:uiPriority="64" w:unhideWhenUsed="0"/>
+    <w:lsdException w:name="Medium List 1 Accent 6" w:semiHidden="0" w:uiPriority="65" w:unhideWhenUsed="0"/>
+    <w:lsdException w:name="Medium List 2 Accent 6" w:semiHidden="0" w:uiPriority="66" w:unhideWhenUsed="0"/>
+    <w:lsdException w:name="Medium Grid 1 Accent 6" w:semiHidden="0" w:uiPriority="67" w:unhideWhenUsed="0"/>
+    <w:lsdException w:name="Medium Grid 2 Accent 6" w:semiHidden="0" w:uiPriority="68" w:unhideWhenUsed="0"/>
+    <w:lsdException w:name="Medium Grid 3 Accent 6" w:semiHidden="0" w:uiPriority="69" w:unhideWhenUsed="0"/>
+    <w:lsdException w:name="Dark List Accent 6" w:semiHidden="0" w:uiPriority="70" w:unhideWhenUsed="0"/>
+    <w:lsdException w:name="Colorful Shading Accent 6" w:semiHidden="0" w:uiPriority="71" w:unhideWhenUsed="0"/>
+    <w:lsdException w:name="Colorful List Accent 6" w:semiHidden="0" w:uiPriority="72" w:unhideWhenUsed="0"/>
+    <w:lsdException w:name="Colorful Grid Accent 6" w:semiHidden="0" w:uiPriority="73" w:unhideWhenUsed="0"/>
+    <w:lsdException w:name="Subtle Emphasis" w:semiHidden="0" w:uiPriority="19" w:unhideWhenUsed="0" w:qFormat="1"/>
+    <w:lsdException w:name="Intense Emphasis" w:semiHidden="0" w:uiPriority="21" w:unhideWhenUsed="0" w:qFormat="1"/>
+    <w:lsdException w:name="Subtle Reference" w:semiHidden="0" w:uiPriority="31" w:unhideWhenUsed="0" w:qFormat="1"/>
+    <w:lsdException w:name="Intense Reference" w:semiHidden="0" w:uiPriority="32" w:unhideWhenUsed="0" w:qFormat="1"/>
+    <w:lsdException w:name="Book Title" w:semiHidden="0" w:uiPriority="33" w:unhideWhenUsed="0" w:qFormat="1"/>
+    <w:lsdException w:name="Bibliography" w:uiPriority="37"/>
+    <w:lsdException w:name="TOC Heading" w:uiPriority="39" w:qFormat="1"/>
+  </w:latentStyles>
+  <w:style w:type="paragraph" w:default="1" w:styleId="a">
+    <w:name w:val="Normal"/>
+    <w:qFormat/>
+  </w:style>
+  <w:style w:type="character" w:default="1" w:styleId="a0">
+    <w:name w:val="Default Paragraph Font"/>
+    <w:uiPriority w:val="1"/>
+    <w:semiHidden/>
+    <w:unhideWhenUsed/>
+  </w:style>
+  <w:style w:type="table" w:default="1" w:styleId="a1">
+    <w:name w:val="Normal Table"/>
+    <w:uiPriority w:val="99"/>
+    <w:semiHidden/>
+    <w:unhideWhenUsed/>
+    <w:tblPr>
+      <w:tblInd w:w="0" w:type="dxa"/>
+      <w:tblCellMar>
+        <w:top w:w="0" w:type="dxa"/>
+        <w:left w:w="108" w:type="dxa"/>
+        <w:bottom w:w="0" w:type="dxa"/>
+        <w:right w:w="108" w:type="dxa"/>
+      </w:tblCellMar>
+    </w:tblPr>
+  </w:style>
+  <w:style w:type="numbering" w:default="1" w:styleId="a2">
+    <w:name w:val="No List"/>
+    <w:uiPriority w:val="99"/>
+    <w:semiHidden/>
+    <w:unhideWhenUsed/>
   </w:style>
 </w:styles>
 </file>
